--- a/fuentes/contenidos/grado06/guion05/CS_06_05_REC170.docx
+++ b/fuentes/contenidos/grado06/guion05/CS_06_05_REC170.docx
@@ -2,6 +2,50 @@
 <file path=word/document.xml><?xml version="1.0" encoding="utf-8"?>
 <w:document xmlns:wpc="http://schemas.microsoft.com/office/word/2010/wordprocessingCanvas" xmlns:mc="http://schemas.openxmlformats.org/markup-compatibility/2006" xmlns:o="urn:schemas-microsoft-com:office:office" xmlns:r="http://schemas.openxmlformats.org/officeDocument/2006/relationships" xmlns:m="http://schemas.openxmlformats.org/officeDocument/2006/math" xmlns:v="urn:schemas-microsoft-com:vml" xmlns:wp14="http://schemas.microsoft.com/office/word/2010/wordprocessingDrawing" xmlns:wp="http://schemas.openxmlformats.org/drawingml/2006/wordprocessingDrawing" xmlns:w10="urn:schemas-microsoft-com:office:word" xmlns:w="http://schemas.openxmlformats.org/wordprocessingml/2006/main" xmlns:w14="http://schemas.microsoft.com/office/word/2010/wordml" xmlns:wpg="http://schemas.microsoft.com/office/word/2010/wordprocessingGroup" xmlns:wpi="http://schemas.microsoft.com/office/word/2010/wordprocessingInk" xmlns:wne="http://schemas.microsoft.com/office/word/2006/wordml" xmlns:wps="http://schemas.microsoft.com/office/word/2010/wordprocessingShape" mc:Ignorable="w14 wp14">
   <w:body>
+    <w:p>
+      <w:pPr>
+        <w:spacing w:after="0"/>
+        <w:jc w:val="both"/>
+        <w:rPr>
+          <w:rFonts w:ascii="Times New Roman" w:hAnsi="Times New Roman"/>
+        </w:rPr>
+      </w:pPr>
+      <w:r>
+        <w:rPr>
+          <w:rFonts w:ascii="Times New Roman" w:hAnsi="Times New Roman"/>
+        </w:rPr>
+        <w:t>CS_</w:t>
+      </w:r>
+      <w:r>
+        <w:rPr>
+          <w:rFonts w:ascii="Times New Roman" w:hAnsi="Times New Roman"/>
+        </w:rPr>
+        <w:t>06_05</w:t>
+      </w:r>
+      <w:r>
+        <w:rPr>
+          <w:rFonts w:ascii="Times New Roman" w:hAnsi="Times New Roman"/>
+        </w:rPr>
+        <w:t>_REC17</w:t>
+      </w:r>
+      <w:bookmarkStart w:id="0" w:name="_GoBack"/>
+      <w:bookmarkEnd w:id="0"/>
+      <w:r>
+        <w:rPr>
+          <w:rFonts w:ascii="Times New Roman" w:hAnsi="Times New Roman"/>
+        </w:rPr>
+        <w:t>0</w:t>
+      </w:r>
+    </w:p>
+    <w:p>
+      <w:pPr>
+        <w:spacing w:after="0"/>
+        <w:jc w:val="both"/>
+        <w:rPr>
+          <w:rFonts w:ascii="Times New Roman" w:hAnsi="Times New Roman"/>
+        </w:rPr>
+      </w:pPr>
+    </w:p>
     <w:p>
       <w:pPr>
         <w:spacing w:after="0"/>
@@ -561,29 +605,17 @@
         </w:rPr>
         <w:t xml:space="preserve"> [</w:t>
       </w:r>
-      <w:commentRangeStart w:id="0"/>
-      <w:r>
-        <w:rPr>
-          <w:rFonts w:asciiTheme="minorHAnsi" w:hAnsiTheme="minorHAnsi"/>
-        </w:rPr>
+      <w:commentRangeStart w:id="1"/>
+      <w:r>
         <w:fldChar w:fldCharType="begin"/>
       </w:r>
       <w:r>
         <w:rPr>
           <w:rFonts w:asciiTheme="minorHAnsi" w:hAnsiTheme="minorHAnsi"/>
         </w:rPr>
-        <w:instrText xml:space="preserve"> HYPERLINK "http://aulaplaneta.plan</w:instrText>
-      </w:r>
-      <w:r>
-        <w:rPr>
-          <w:rFonts w:asciiTheme="minorHAnsi" w:hAnsiTheme="minorHAnsi"/>
-        </w:rPr>
-        <w:instrText xml:space="preserve">etasaber.com/encyclopedia/default.asp?idreg=8363&amp;ruta=Buscador" </w:instrText>
-      </w:r>
-      <w:r>
-        <w:rPr>
-          <w:rFonts w:asciiTheme="minorHAnsi" w:hAnsiTheme="minorHAnsi"/>
-        </w:rPr>
+        <w:instrText xml:space="preserve"> HYPERLINK "http://aulaplaneta.planetasaber.com/encyclopedia/default.asp?idreg=8363&amp;ruta=Buscador" </w:instrText>
+      </w:r>
+      <w:r>
         <w:fldChar w:fldCharType="separate"/>
       </w:r>
       <w:r>
@@ -600,14 +632,14 @@
         </w:rPr>
         <w:fldChar w:fldCharType="end"/>
       </w:r>
-      <w:commentRangeEnd w:id="0"/>
+      <w:commentRangeEnd w:id="1"/>
       <w:r>
         <w:rPr>
           <w:rStyle w:val="Refdecomentario"/>
           <w:rFonts w:ascii="Cambria" w:eastAsia="Cambria" w:hAnsi="Cambria"/>
           <w:lang w:val="es-ES_tradnl" w:eastAsia="en-US"/>
         </w:rPr>
-        <w:commentReference w:id="0"/>
+        <w:commentReference w:id="1"/>
       </w:r>
       <w:r>
         <w:rPr>
@@ -823,11 +855,8 @@
         </w:rPr>
         <w:t>[</w:t>
       </w:r>
-      <w:commentRangeStart w:id="1"/>
-      <w:r>
-        <w:rPr>
-          <w:rFonts w:asciiTheme="minorHAnsi" w:hAnsiTheme="minorHAnsi"/>
-        </w:rPr>
+      <w:commentRangeStart w:id="2"/>
+      <w:r>
         <w:fldChar w:fldCharType="begin"/>
       </w:r>
       <w:r>
@@ -837,9 +866,6 @@
         <w:instrText xml:space="preserve"> HYPERLINK "http://aulaplaneta.planetasaber.com/encyclopedia/default.asp?idreg=126455&amp;ruta=Buscador" </w:instrText>
       </w:r>
       <w:r>
-        <w:rPr>
-          <w:rFonts w:asciiTheme="minorHAnsi" w:hAnsiTheme="minorHAnsi"/>
-        </w:rPr>
         <w:fldChar w:fldCharType="separate"/>
       </w:r>
       <w:r>
@@ -848,7 +874,7 @@
           <w:rFonts w:asciiTheme="minorHAnsi" w:hAnsiTheme="minorHAnsi"/>
           <w:lang w:val="es-CO"/>
         </w:rPr>
-        <w:t>VE</w:t>
+        <w:t>VER</w:t>
       </w:r>
       <w:r>
         <w:rPr>
@@ -856,22 +882,14 @@
           <w:rFonts w:asciiTheme="minorHAnsi" w:hAnsiTheme="minorHAnsi"/>
           <w:lang w:val="es-CO"/>
         </w:rPr>
-        <w:t>R</w:t>
-      </w:r>
-      <w:r>
-        <w:rPr>
-          <w:rStyle w:val="Hipervnculo"/>
-          <w:rFonts w:asciiTheme="minorHAnsi" w:hAnsiTheme="minorHAnsi"/>
-          <w:lang w:val="es-CO"/>
-        </w:rPr>
         <w:fldChar w:fldCharType="end"/>
       </w:r>
-      <w:commentRangeEnd w:id="1"/>
+      <w:commentRangeEnd w:id="2"/>
       <w:r>
         <w:rPr>
           <w:rStyle w:val="Refdecomentario"/>
         </w:rPr>
-        <w:commentReference w:id="1"/>
+        <w:commentReference w:id="2"/>
       </w:r>
       <w:r>
         <w:rPr>
@@ -916,6 +934,7 @@
           <w:color w:val="000000"/>
           <w:lang w:val="es-MX"/>
         </w:rPr>
+        <w:lastRenderedPageBreak/>
         <w:t xml:space="preserve">Hiram </w:t>
       </w:r>
       <w:proofErr w:type="spellStart"/>
@@ -1078,7 +1097,6 @@
           <w:color w:val="000000"/>
           <w:lang w:val="es-MX"/>
         </w:rPr>
-        <w:lastRenderedPageBreak/>
         <w:t xml:space="preserve">Si quieres profundizar tus conocimientos sobre los incas pueden acceder </w:t>
       </w:r>
       <w:r>
@@ -1177,8 +1195,6 @@
         </w:rPr>
         <w:t>]</w:t>
       </w:r>
-      <w:bookmarkStart w:id="2" w:name="_GoBack"/>
-      <w:bookmarkEnd w:id="2"/>
     </w:p>
     <w:sectPr>
       <w:pgSz w:w="12240" w:h="15840"/>
@@ -1192,7 +1208,7 @@
 
 <file path=word/comments.xml><?xml version="1.0" encoding="utf-8"?>
 <w:comments xmlns:wpc="http://schemas.microsoft.com/office/word/2010/wordprocessingCanvas" xmlns:mc="http://schemas.openxmlformats.org/markup-compatibility/2006" xmlns:o="urn:schemas-microsoft-com:office:office" xmlns:r="http://schemas.openxmlformats.org/officeDocument/2006/relationships" xmlns:m="http://schemas.openxmlformats.org/officeDocument/2006/math" xmlns:v="urn:schemas-microsoft-com:vml" xmlns:wp14="http://schemas.microsoft.com/office/word/2010/wordprocessingDrawing" xmlns:wp="http://schemas.openxmlformats.org/drawingml/2006/wordprocessingDrawing" xmlns:w10="urn:schemas-microsoft-com:office:word" xmlns:w="http://schemas.openxmlformats.org/wordprocessingml/2006/main" xmlns:w14="http://schemas.microsoft.com/office/word/2010/wordml" xmlns:wpg="http://schemas.microsoft.com/office/word/2010/wordprocessingGroup" xmlns:wpi="http://schemas.microsoft.com/office/word/2010/wordprocessingInk" xmlns:wne="http://schemas.microsoft.com/office/word/2006/wordml" xmlns:wps="http://schemas.microsoft.com/office/word/2010/wordprocessingShape" mc:Ignorable="w14 wp14">
-  <w:comment w:id="0" w:author="Marcela" w:date="2015-04-07T18:53:00Z" w:initials="MGB">
+  <w:comment w:id="1" w:author="Marcela" w:date="2015-04-07T18:53:00Z" w:initials="MGB">
     <w:p>
       <w:pPr>
         <w:pStyle w:val="Textocomentario"/>
@@ -1216,7 +1232,7 @@
       </w:r>
     </w:p>
   </w:comment>
-  <w:comment w:id="1" w:author="Marcela" w:date="2015-04-07T18:54:00Z" w:initials="MGB">
+  <w:comment w:id="2" w:author="Marcela" w:date="2015-04-07T18:54:00Z" w:initials="MGB">
     <w:p>
       <w:pPr>
         <w:pStyle w:val="Textocomentario"/>
